--- a/Section 26 - Backup - Recovery - and Safety/253. Back, Recovery, and Safety Notes.docx
+++ b/Section 26 - Backup - Recovery - and Safety/253. Back, Recovery, and Safety Notes.docx
@@ -33,7 +33,7 @@
           <w:noProof/>
         </w:rPr>
         <w:pict w14:anchorId="693C3E1A">
-          <v:rect id="_x0000_i1031" alt="" style="width:430.55pt;height:.05pt;mso-width-percent:0;mso-height-percent:0;mso-width-percent:0;mso-height-percent:0" o:hrpct="920" o:hralign="center" o:hrstd="t" o:hr="t" fillcolor="#a0a0a0" stroked="f"/>
+          <v:rect id="_x0000_i1031" alt="" style="width:468pt;height:.05pt;mso-width-percent:0;mso-height-percent:0;mso-width-percent:0;mso-height-percent:0" o:hralign="center" o:hrstd="t" o:hr="t" fillcolor="#a0a0a0" stroked="f"/>
         </w:pict>
       </w:r>
     </w:p>
@@ -58,7 +58,7 @@
           <w:noProof/>
         </w:rPr>
         <w:pict w14:anchorId="47275D69">
-          <v:rect id="_x0000_i1030" alt="" style="width:430.55pt;height:.05pt;mso-width-percent:0;mso-height-percent:0;mso-width-percent:0;mso-height-percent:0" o:hrpct="920" o:hralign="center" o:hrstd="t" o:hr="t" fillcolor="#a0a0a0" stroked="f"/>
+          <v:rect id="_x0000_i1030" alt="" style="width:468pt;height:.05pt;mso-width-percent:0;mso-height-percent:0;mso-width-percent:0;mso-height-percent:0" o:hralign="center" o:hrstd="t" o:hr="t" fillcolor="#a0a0a0" stroked="f"/>
         </w:pict>
       </w:r>
     </w:p>
@@ -161,7 +161,7 @@
           <w:noProof/>
         </w:rPr>
         <w:pict w14:anchorId="4C37698C">
-          <v:rect id="_x0000_i1029" alt="" style="width:430.55pt;height:.05pt;mso-width-percent:0;mso-height-percent:0;mso-width-percent:0;mso-height-percent:0" o:hrpct="920" o:hralign="center" o:hrstd="t" o:hr="t" fillcolor="#a0a0a0" stroked="f"/>
+          <v:rect id="_x0000_i1029" alt="" style="width:468pt;height:.05pt;mso-width-percent:0;mso-height-percent:0;mso-width-percent:0;mso-height-percent:0" o:hralign="center" o:hrstd="t" o:hr="t" fillcolor="#a0a0a0" stroked="f"/>
         </w:pict>
       </w:r>
     </w:p>
@@ -304,7 +304,7 @@
           <w:noProof/>
         </w:rPr>
         <w:pict w14:anchorId="04D908FD">
-          <v:rect id="_x0000_i1028" alt="" style="width:430.55pt;height:.05pt;mso-width-percent:0;mso-height-percent:0;mso-width-percent:0;mso-height-percent:0" o:hrpct="920" o:hralign="center" o:hrstd="t" o:hr="t" fillcolor="#a0a0a0" stroked="f"/>
+          <v:rect id="_x0000_i1028" alt="" style="width:468pt;height:.05pt;mso-width-percent:0;mso-height-percent:0;mso-width-percent:0;mso-height-percent:0" o:hralign="center" o:hrstd="t" o:hr="t" fillcolor="#a0a0a0" stroked="f"/>
         </w:pict>
       </w:r>
     </w:p>
@@ -1709,11 +1709,7 @@
         </w:pict>
       </w:r>
     </w:p>
-    <w:p>
-      <w:r>
-        <w:t>Let me know if you’d like this formatted as a Word document or turned into flashcards or quiz questions for mastery.</w:t>
-      </w:r>
-    </w:p>
+    <w:p/>
     <w:p/>
     <w:sectPr>
       <w:pgSz w:w="12240" w:h="15840"/>
@@ -4609,6 +4605,7 @@
   <w:style w:type="character" w:default="1" w:styleId="DefaultParagraphFont">
     <w:name w:val="Default Paragraph Font"/>
     <w:uiPriority w:val="1"/>
+    <w:semiHidden/>
     <w:unhideWhenUsed/>
   </w:style>
   <w:style w:type="table" w:default="1" w:styleId="TableNormal">
